--- a/pdf/КИС Агентский договор.docx
+++ b/pdf/КИС Агентский договор.docx
@@ -85,6 +85,16 @@
           <w:lang w:eastAsia="ru-RU"/>
         </w:rPr>
         <w:t>}</w:t>
+      </w:r>
+      <w:r>
+        <w:rPr>
+          <w:rFonts w:ascii="inherit" w:eastAsia="Times New Roman" w:hAnsi="inherit" w:cs="Times New Roman"/>
+          <w:color w:val="000000"/>
+          <w:sz w:val="28"/>
+          <w:szCs w:val="28"/>
+          <w:lang w:eastAsia="ru-RU"/>
+        </w:rPr>
+        <w:t xml:space="preserve"> </w:t>
       </w:r>
       <w:r>
         <w:rPr>
@@ -5072,17 +5082,7 @@
                 <w:szCs w:val="23"/>
                 <w:lang w:eastAsia="ru-RU"/>
               </w:rPr>
-              <w:t xml:space="preserve"> </w:t>
-            </w:r>
-            <w:r>
-              <w:rPr>
-                <w:rFonts w:ascii="Roboto" w:eastAsia="Times New Roman" w:hAnsi="Roboto" w:cs="Times New Roman"/>
-                <w:color w:val="000000"/>
-                <w:sz w:val="23"/>
-                <w:szCs w:val="23"/>
-                <w:lang w:eastAsia="ru-RU"/>
-              </w:rPr>
-              <w:t>{</w:t>
+              <w:t xml:space="preserve"> {</w:t>
             </w:r>
             <w:proofErr w:type="spellStart"/>
             <w:r>

--- a/pdf/КИС Агентский договор.docx
+++ b/pdf/КИС Агентский договор.docx
@@ -5,6 +5,9 @@
     <w:p>
       <w:pPr>
         <w:shd w:val="clear" w:color="auto" w:fill="FFFFFF"/>
+        <w:tabs>
+          <w:tab w:val="left" w:pos="2410"/>
+        </w:tabs>
         <w:spacing w:before="300" w:line="240" w:lineRule="auto"/>
         <w:jc w:val="center"/>
         <w:outlineLvl w:val="1"/>
